--- a/2021/doc/master_thesis/修士論文要旨.docx
+++ b/2021/doc/master_thesis/修士論文要旨.docx
@@ -671,7 +671,7 @@
       <w:pPr>
         <w:ind w:firstLineChars="100" w:firstLine="210"/>
         <w:rPr>
-          <w:rFonts w:asciiTheme="minorHAnsi" w:eastAsiaTheme="minorHAnsi" w:hAnsiTheme="minorHAnsi" w:hint="eastAsia"/>
+          <w:rFonts w:asciiTheme="minorHAnsi" w:eastAsiaTheme="minorHAnsi" w:hAnsiTheme="minorHAnsi"/>
           <w:sz w:val="21"/>
         </w:rPr>
       </w:pPr>
@@ -874,7 +874,21 @@
           <w:rFonts w:asciiTheme="minorHAnsi" w:eastAsiaTheme="minorHAnsi" w:hAnsiTheme="minorHAnsi" w:hint="eastAsia"/>
           <w:sz w:val="21"/>
         </w:rPr>
-        <w:t>構築する。</w:t>
+        <w:t>構築</w:t>
+      </w:r>
+      <w:r>
+        <w:rPr>
+          <w:rFonts w:asciiTheme="minorHAnsi" w:eastAsiaTheme="minorHAnsi" w:hAnsiTheme="minorHAnsi" w:hint="eastAsia"/>
+          <w:sz w:val="21"/>
+        </w:rPr>
+        <w:t>した</w:t>
+      </w:r>
+      <w:r>
+        <w:rPr>
+          <w:rFonts w:asciiTheme="minorHAnsi" w:eastAsiaTheme="minorHAnsi" w:hAnsiTheme="minorHAnsi" w:hint="eastAsia"/>
+          <w:sz w:val="21"/>
+        </w:rPr>
+        <w:t>。</w:t>
       </w:r>
     </w:p>
     <w:p>
@@ -932,7 +946,21 @@
           <w:rFonts w:asciiTheme="minorHAnsi" w:eastAsiaTheme="minorHAnsi" w:hAnsiTheme="minorHAnsi" w:hint="eastAsia"/>
           <w:sz w:val="21"/>
         </w:rPr>
-        <w:t>を用いて構築したデータセットに対し、特徴量を作成する。</w:t>
+        <w:t>を用いて構築したデータセットに対し、特徴量を作成</w:t>
+      </w:r>
+      <w:r>
+        <w:rPr>
+          <w:rFonts w:asciiTheme="minorHAnsi" w:eastAsiaTheme="minorHAnsi" w:hAnsiTheme="minorHAnsi" w:hint="eastAsia"/>
+          <w:sz w:val="21"/>
+        </w:rPr>
+        <w:t>した</w:t>
+      </w:r>
+      <w:r>
+        <w:rPr>
+          <w:rFonts w:asciiTheme="minorHAnsi" w:eastAsiaTheme="minorHAnsi" w:hAnsiTheme="minorHAnsi" w:hint="eastAsia"/>
+          <w:sz w:val="21"/>
+        </w:rPr>
+        <w:t>。</w:t>
       </w:r>
     </w:p>
     <w:p>
@@ -969,6 +997,20 @@
           <w:rFonts w:asciiTheme="minorHAnsi" w:eastAsiaTheme="minorHAnsi" w:hAnsiTheme="minorHAnsi" w:hint="eastAsia"/>
           <w:sz w:val="21"/>
         </w:rPr>
+        <w:t>[</w:t>
+      </w:r>
+      <w:r>
+        <w:rPr>
+          <w:rFonts w:asciiTheme="minorHAnsi" w:eastAsiaTheme="minorHAnsi" w:hAnsiTheme="minorHAnsi"/>
+          <w:sz w:val="21"/>
+        </w:rPr>
+        <w:t>4]</w:t>
+      </w:r>
+      <w:r>
+        <w:rPr>
+          <w:rFonts w:asciiTheme="minorHAnsi" w:eastAsiaTheme="minorHAnsi" w:hAnsiTheme="minorHAnsi" w:hint="eastAsia"/>
+          <w:sz w:val="21"/>
+        </w:rPr>
         <w:t>では、各</w:t>
       </w:r>
       <w:r>
@@ -1084,7 +1126,28 @@
           <w:rFonts w:asciiTheme="minorHAnsi" w:eastAsiaTheme="minorHAnsi" w:hAnsiTheme="minorHAnsi" w:hint="eastAsia"/>
           <w:sz w:val="21"/>
         </w:rPr>
-        <w:t>までで構築したデータセットを学習データとし、決定木ベースのモデルを用いて</w:t>
+        <w:t>までで構築したデータセットを学習データとし、決定木ベースのモデル</w:t>
+      </w:r>
+      <w:r>
+        <w:rPr>
+          <w:rFonts w:asciiTheme="minorHAnsi" w:eastAsiaTheme="minorHAnsi" w:hAnsiTheme="minorHAnsi" w:hint="eastAsia"/>
+          <w:sz w:val="21"/>
+        </w:rPr>
+        <w:t>や</w:t>
+      </w:r>
+      <w:r>
+        <w:rPr>
+          <w:rFonts w:asciiTheme="minorHAnsi" w:eastAsiaTheme="minorHAnsi" w:hAnsiTheme="minorHAnsi"/>
+          <w:sz w:val="21"/>
+        </w:rPr>
+        <w:t>SVM</w:t>
+      </w:r>
+      <w:r>
+        <w:rPr>
+          <w:rFonts w:asciiTheme="minorHAnsi" w:eastAsiaTheme="minorHAnsi" w:hAnsiTheme="minorHAnsi" w:hint="eastAsia"/>
+          <w:sz w:val="21"/>
+        </w:rPr>
+        <w:t>を用いて</w:t>
       </w:r>
       <w:r>
         <w:rPr>
@@ -1098,7 +1161,21 @@
           <w:rFonts w:asciiTheme="minorHAnsi" w:eastAsiaTheme="minorHAnsi" w:hAnsiTheme="minorHAnsi" w:hint="eastAsia"/>
           <w:sz w:val="21"/>
         </w:rPr>
-        <w:t>の凹みか否かの分類するモデルを作成する。</w:t>
+        <w:t>の凹みか否かの分類するモデルを</w:t>
+      </w:r>
+      <w:r>
+        <w:rPr>
+          <w:rFonts w:asciiTheme="minorHAnsi" w:eastAsiaTheme="minorHAnsi" w:hAnsiTheme="minorHAnsi" w:hint="eastAsia"/>
+          <w:sz w:val="21"/>
+        </w:rPr>
+        <w:t>使用し、性能比較した</w:t>
+      </w:r>
+      <w:r>
+        <w:rPr>
+          <w:rFonts w:asciiTheme="minorHAnsi" w:eastAsiaTheme="minorHAnsi" w:hAnsiTheme="minorHAnsi" w:hint="eastAsia"/>
+          <w:sz w:val="21"/>
+        </w:rPr>
+        <w:t>。</w:t>
       </w:r>
     </w:p>
     <w:p>
@@ -1119,7 +1196,21 @@
           <w:rFonts w:asciiTheme="minorHAnsi" w:eastAsiaTheme="minorHAnsi" w:hAnsiTheme="minorHAnsi" w:hint="eastAsia"/>
           <w:sz w:val="21"/>
         </w:rPr>
-        <w:t>機械学習モデルの分類に関して、特徴量の各要素からどの要素が寄与しているかを分析。</w:t>
+        <w:t>機械学習モデルの分類に関して、特徴量の各要素からどの要素が寄与しているかを分析</w:t>
+      </w:r>
+      <w:r>
+        <w:rPr>
+          <w:rFonts w:asciiTheme="minorHAnsi" w:eastAsiaTheme="minorHAnsi" w:hAnsiTheme="minorHAnsi" w:hint="eastAsia"/>
+          <w:sz w:val="21"/>
+        </w:rPr>
+        <w:t>した</w:t>
+      </w:r>
+      <w:r>
+        <w:rPr>
+          <w:rFonts w:asciiTheme="minorHAnsi" w:eastAsiaTheme="minorHAnsi" w:hAnsiTheme="minorHAnsi" w:hint="eastAsia"/>
+          <w:sz w:val="21"/>
+        </w:rPr>
+        <w:t>。</w:t>
       </w:r>
     </w:p>
     <w:p>
@@ -1153,7 +1244,7 @@
       <w:pPr>
         <w:ind w:firstLineChars="100" w:firstLine="210"/>
         <w:rPr>
-          <w:rFonts w:asciiTheme="minorHAnsi" w:eastAsiaTheme="minorHAnsi" w:hAnsiTheme="minorHAnsi" w:hint="eastAsia"/>
+          <w:rFonts w:asciiTheme="minorHAnsi" w:eastAsiaTheme="minorHAnsi" w:hAnsiTheme="minorHAnsi"/>
           <w:sz w:val="21"/>
           <w:szCs w:val="21"/>
         </w:rPr>
@@ -1516,15 +1607,7 @@
           <w:sz w:val="21"/>
           <w:szCs w:val="21"/>
         </w:rPr>
-        <w:t>図</w:t>
-      </w:r>
-      <w:r>
-        <w:rPr>
-          <w:rFonts w:asciiTheme="minorHAnsi" w:eastAsiaTheme="minorHAnsi" w:hAnsiTheme="minorHAnsi" w:hint="eastAsia"/>
-          <w:sz w:val="21"/>
-          <w:szCs w:val="21"/>
-        </w:rPr>
-        <w:t>２</w:t>
+        <w:t>図２</w:t>
       </w:r>
       <w:r>
         <w:rPr>
@@ -1556,15 +1639,7 @@
           <w:sz w:val="21"/>
           <w:szCs w:val="21"/>
         </w:rPr>
-        <w:t>図</w:t>
-      </w:r>
-      <w:r>
-        <w:rPr>
-          <w:rFonts w:asciiTheme="minorHAnsi" w:eastAsiaTheme="minorHAnsi" w:hAnsiTheme="minorHAnsi" w:hint="eastAsia"/>
-          <w:sz w:val="21"/>
-          <w:szCs w:val="21"/>
-        </w:rPr>
-        <w:t>３</w:t>
+        <w:t>図３</w:t>
       </w:r>
       <w:r>
         <w:rPr>
@@ -1580,7 +1655,31 @@
           <w:sz w:val="21"/>
           <w:szCs w:val="21"/>
         </w:rPr>
-        <w:t>のタンパク質のポケット周辺の表面構造を確認した。現状としてモデルが予測を誤答する場合は</w:t>
+        <w:t>のタンパク質のポケット周辺の表面構造を確認した。現状として</w:t>
+      </w:r>
+      <w:r>
+        <w:rPr>
+          <w:rFonts w:asciiTheme="minorHAnsi" w:eastAsiaTheme="minorHAnsi" w:hAnsiTheme="minorHAnsi" w:hint="eastAsia"/>
+          <w:sz w:val="21"/>
+          <w:szCs w:val="21"/>
+        </w:rPr>
+        <w:t>、</w:t>
+      </w:r>
+      <w:r>
+        <w:rPr>
+          <w:rFonts w:asciiTheme="minorHAnsi" w:eastAsiaTheme="minorHAnsi" w:hAnsiTheme="minorHAnsi" w:hint="eastAsia"/>
+          <w:sz w:val="21"/>
+          <w:szCs w:val="21"/>
+        </w:rPr>
+        <w:t>モデルが予測を誤答する場合は</w:t>
+      </w:r>
+      <w:r>
+        <w:rPr>
+          <w:rFonts w:asciiTheme="minorHAnsi" w:eastAsiaTheme="minorHAnsi" w:hAnsiTheme="minorHAnsi" w:hint="eastAsia"/>
+          <w:sz w:val="21"/>
+          <w:szCs w:val="21"/>
+        </w:rPr>
+        <w:t>、</w:t>
       </w:r>
       <w:r>
         <w:rPr>
@@ -1659,7 +1758,23 @@
           <w:sz w:val="21"/>
           <w:szCs w:val="21"/>
         </w:rPr>
-        <w:t>また各モデルが学習において重要と判断した特徴量を可視化した(図</w:t>
+        <w:t>また</w:t>
+      </w:r>
+      <w:r>
+        <w:rPr>
+          <w:rFonts w:asciiTheme="minorHAnsi" w:eastAsiaTheme="minorHAnsi" w:hAnsiTheme="minorHAnsi"/>
+          <w:sz w:val="21"/>
+          <w:szCs w:val="21"/>
+        </w:rPr>
+        <w:t>SVM</w:t>
+      </w:r>
+      <w:r>
+        <w:rPr>
+          <w:rFonts w:asciiTheme="minorHAnsi" w:eastAsiaTheme="minorHAnsi" w:hAnsiTheme="minorHAnsi" w:hint="eastAsia"/>
+          <w:sz w:val="21"/>
+          <w:szCs w:val="21"/>
+        </w:rPr>
+        <w:t>が学習において重要と判断した特徴量を可視化した(図</w:t>
       </w:r>
       <w:r>
         <w:rPr>
@@ -1675,7 +1790,15 @@
           <w:sz w:val="21"/>
           <w:szCs w:val="21"/>
         </w:rPr>
-        <w:t>)。その結果、各モデル共に</w:t>
+        <w:t>)。その結果、モデル</w:t>
+      </w:r>
+      <w:r>
+        <w:rPr>
+          <w:rFonts w:asciiTheme="minorHAnsi" w:eastAsiaTheme="minorHAnsi" w:hAnsiTheme="minorHAnsi" w:hint="eastAsia"/>
+          <w:sz w:val="21"/>
+          <w:szCs w:val="21"/>
+        </w:rPr>
+        <w:t>は、</w:t>
       </w:r>
       <w:r>
         <w:rPr>
@@ -1723,7 +1846,31 @@
           <w:sz w:val="21"/>
           <w:szCs w:val="21"/>
         </w:rPr>
-        <w:t>が重要特徴量の上位であることがわかった。</w:t>
+        <w:t>を</w:t>
+      </w:r>
+      <w:r>
+        <w:rPr>
+          <w:rFonts w:asciiTheme="minorHAnsi" w:eastAsiaTheme="minorHAnsi" w:hAnsiTheme="minorHAnsi" w:hint="eastAsia"/>
+          <w:sz w:val="21"/>
+          <w:szCs w:val="21"/>
+        </w:rPr>
+        <w:t>重要特徴量</w:t>
+      </w:r>
+      <w:r>
+        <w:rPr>
+          <w:rFonts w:asciiTheme="minorHAnsi" w:eastAsiaTheme="minorHAnsi" w:hAnsiTheme="minorHAnsi" w:hint="eastAsia"/>
+          <w:sz w:val="21"/>
+          <w:szCs w:val="21"/>
+        </w:rPr>
+        <w:t>と見做していることがわかる</w:t>
+      </w:r>
+      <w:r>
+        <w:rPr>
+          <w:rFonts w:asciiTheme="minorHAnsi" w:eastAsiaTheme="minorHAnsi" w:hAnsiTheme="minorHAnsi" w:hint="eastAsia"/>
+          <w:sz w:val="21"/>
+          <w:szCs w:val="21"/>
+        </w:rPr>
+        <w:t>。</w:t>
       </w:r>
       <w:r>
         <w:rPr>
@@ -1791,7 +1938,7 @@
     <w:p>
       <w:pPr>
         <w:rPr>
-          <w:rFonts w:asciiTheme="minorHAnsi" w:eastAsiaTheme="minorHAnsi" w:hAnsiTheme="minorHAnsi" w:hint="eastAsia"/>
+          <w:rFonts w:asciiTheme="minorHAnsi" w:eastAsiaTheme="minorHAnsi" w:hAnsiTheme="minorHAnsi"/>
           <w:sz w:val="21"/>
           <w:szCs w:val="21"/>
         </w:rPr>
@@ -1944,7 +2091,7 @@
                                     <pic:cNvPicPr/>
                                   </pic:nvPicPr>
                                   <pic:blipFill>
-                                    <a:blip r:embed="rId7" cstate="print">
+                                    <a:blip r:embed="rId8" cstate="print">
                                       <a:extLst>
                                         <a:ext uri="{28A0092B-C50C-407E-A947-70E740481C1C}">
                                           <a14:useLocalDpi xmlns:a14="http://schemas.microsoft.com/office/drawing/2010/main" val="0"/>
@@ -2046,7 +2193,7 @@
                                           <pic:cNvPicPr/>
                                         </pic:nvPicPr>
                                         <pic:blipFill>
-                                          <a:blip r:embed="rId8" cstate="print">
+                                          <a:blip r:embed="rId9" cstate="print">
                                             <a:extLst>
                                               <a:ext uri="{28A0092B-C50C-407E-A947-70E740481C1C}">
                                                 <a14:useLocalDpi xmlns:a14="http://schemas.microsoft.com/office/drawing/2010/main" val="0"/>
@@ -2122,7 +2269,7 @@
                                     <pic:cNvPicPr/>
                                   </pic:nvPicPr>
                                   <pic:blipFill>
-                                    <a:blip r:embed="rId8" cstate="print">
+                                    <a:blip r:embed="rId10" cstate="print">
                                       <a:extLst>
                                         <a:ext uri="{28A0092B-C50C-407E-A947-70E740481C1C}">
                                           <a14:useLocalDpi xmlns:a14="http://schemas.microsoft.com/office/drawing/2010/main" val="0"/>
@@ -2195,7 +2342,7 @@
     <w:p>
       <w:pPr>
         <w:rPr>
-          <w:rFonts w:asciiTheme="minorHAnsi" w:eastAsiaTheme="minorHAnsi" w:hAnsiTheme="minorHAnsi" w:hint="eastAsia"/>
+          <w:rFonts w:asciiTheme="minorHAnsi" w:eastAsiaTheme="minorHAnsi" w:hAnsiTheme="minorHAnsi"/>
           <w:sz w:val="21"/>
           <w:szCs w:val="21"/>
         </w:rPr>
@@ -2255,7 +2402,7 @@
                               <w:pStyle w:val="a6"/>
                               <w:spacing w:line="200" w:lineRule="exact"/>
                               <w:rPr>
-                                <w:rFonts w:asciiTheme="minorHAnsi" w:eastAsiaTheme="minorHAnsi" w:hAnsiTheme="minorHAnsi" w:hint="eastAsia"/>
+                                <w:rFonts w:asciiTheme="minorHAnsi" w:eastAsiaTheme="minorHAnsi" w:hAnsiTheme="minorHAnsi"/>
                                 <w:b w:val="0"/>
                                 <w:bCs w:val="0"/>
                                 <w:noProof/>
@@ -2294,51 +2441,7 @@
                                 <w:sz w:val="18"/>
                                 <w:szCs w:val="18"/>
                               </w:rPr>
-                              <w:t>：モデルが予測を正答したタンパク質のポケットの例（アポ構造: 1BSQA</w:t>
-                            </w:r>
-                            <w:r>
-                              <w:rPr>
-                                <w:rFonts w:asciiTheme="minorHAnsi" w:eastAsiaTheme="minorHAnsi" w:hAnsiTheme="minorHAnsi" w:hint="eastAsia"/>
-                                <w:b w:val="0"/>
-                                <w:bCs w:val="0"/>
-                                <w:noProof/>
-                                <w:sz w:val="18"/>
-                                <w:szCs w:val="18"/>
-                              </w:rPr>
-                              <w:t>、</w:t>
-                            </w:r>
-                            <w:r>
-                              <w:rPr>
-                                <w:rFonts w:asciiTheme="minorHAnsi" w:eastAsiaTheme="minorHAnsi" w:hAnsiTheme="minorHAnsi" w:hint="eastAsia"/>
-                                <w:b w:val="0"/>
-                                <w:bCs w:val="0"/>
-                                <w:noProof/>
-                                <w:sz w:val="18"/>
-                                <w:szCs w:val="18"/>
-                              </w:rPr>
-                              <w:t>ホロ構造: 1GX8A</w:t>
-                            </w:r>
-                            <w:r>
-                              <w:rPr>
-                                <w:rFonts w:asciiTheme="minorHAnsi" w:eastAsiaTheme="minorHAnsi" w:hAnsiTheme="minorHAnsi" w:hint="eastAsia"/>
-                                <w:b w:val="0"/>
-                                <w:bCs w:val="0"/>
-                                <w:noProof/>
-                                <w:sz w:val="18"/>
-                                <w:szCs w:val="18"/>
-                              </w:rPr>
-                              <w:t>、</w:t>
-                            </w:r>
-                            <w:r>
-                              <w:rPr>
-                                <w:rFonts w:asciiTheme="minorHAnsi" w:eastAsiaTheme="minorHAnsi" w:hAnsiTheme="minorHAnsi" w:hint="eastAsia"/>
-                                <w:b w:val="0"/>
-                                <w:bCs w:val="0"/>
-                                <w:noProof/>
-                                <w:sz w:val="18"/>
-                                <w:szCs w:val="18"/>
-                              </w:rPr>
-                              <w:t>リガンド: RTL）</w:t>
+                              <w:t>：モデルが予測を正答したタンパク質のポケットの例（アポ構造: 1BSQA、ホロ構造: 1GX8A、リガンド: RTL）</w:t>
                             </w:r>
                           </w:p>
                         </w:txbxContent>
@@ -2469,7 +2572,7 @@
     <w:p>
       <w:pPr>
         <w:rPr>
-          <w:rFonts w:asciiTheme="minorHAnsi" w:eastAsiaTheme="minorHAnsi" w:hAnsiTheme="minorHAnsi" w:hint="eastAsia"/>
+          <w:rFonts w:asciiTheme="minorHAnsi" w:eastAsiaTheme="minorHAnsi" w:hAnsiTheme="minorHAnsi"/>
           <w:sz w:val="21"/>
           <w:szCs w:val="21"/>
         </w:rPr>
@@ -2539,7 +2642,7 @@
                                           <pic:cNvPicPr/>
                                         </pic:nvPicPr>
                                         <pic:blipFill>
-                                          <a:blip r:embed="rId9" cstate="print">
+                                          <a:blip r:embed="rId11" cstate="print">
                                             <a:extLst>
                                               <a:ext uri="{28A0092B-C50C-407E-A947-70E740481C1C}">
                                                 <a14:useLocalDpi xmlns:a14="http://schemas.microsoft.com/office/drawing/2010/main" val="0"/>
@@ -2615,7 +2718,7 @@
                                     <pic:cNvPicPr/>
                                   </pic:nvPicPr>
                                   <pic:blipFill>
-                                    <a:blip r:embed="rId9" cstate="print">
+                                    <a:blip r:embed="rId12" cstate="print">
                                       <a:extLst>
                                         <a:ext uri="{28A0092B-C50C-407E-A947-70E740481C1C}">
                                           <a14:useLocalDpi xmlns:a14="http://schemas.microsoft.com/office/drawing/2010/main" val="0"/>
@@ -2689,7 +2792,7 @@
     <w:p>
       <w:pPr>
         <w:rPr>
-          <w:rFonts w:asciiTheme="minorHAnsi" w:eastAsiaTheme="minorHAnsi" w:hAnsiTheme="minorHAnsi" w:hint="eastAsia"/>
+          <w:rFonts w:asciiTheme="minorHAnsi" w:eastAsiaTheme="minorHAnsi" w:hAnsiTheme="minorHAnsi"/>
           <w:sz w:val="21"/>
           <w:szCs w:val="21"/>
         </w:rPr>
@@ -2698,7 +2801,7 @@
     <w:p>
       <w:pPr>
         <w:rPr>
-          <w:rFonts w:asciiTheme="minorHAnsi" w:eastAsiaTheme="minorHAnsi" w:hAnsiTheme="minorHAnsi" w:hint="eastAsia"/>
+          <w:rFonts w:asciiTheme="minorHAnsi" w:eastAsiaTheme="minorHAnsi" w:hAnsiTheme="minorHAnsi"/>
           <w:sz w:val="21"/>
           <w:szCs w:val="21"/>
         </w:rPr>
@@ -2749,7 +2852,7 @@
                               <w:ind w:right="360"/>
                               <w:jc w:val="center"/>
                               <w:rPr>
-                                <w:rFonts w:asciiTheme="minorHAnsi" w:eastAsiaTheme="minorHAnsi" w:hAnsiTheme="minorHAnsi" w:hint="eastAsia"/>
+                                <w:rFonts w:asciiTheme="minorHAnsi" w:eastAsiaTheme="minorHAnsi" w:hAnsiTheme="minorHAnsi"/>
                                 <w:sz w:val="21"/>
                                 <w:szCs w:val="21"/>
                               </w:rPr>
@@ -2760,23 +2863,7 @@
                                 <w:sz w:val="18"/>
                                 <w:szCs w:val="21"/>
                               </w:rPr>
-                              <w:t>図</w:t>
-                            </w:r>
-                            <w:r>
-                              <w:rPr>
-                                <w:rFonts w:asciiTheme="minorHAnsi" w:eastAsiaTheme="minorHAnsi" w:hAnsiTheme="minorHAnsi" w:hint="eastAsia"/>
-                                <w:sz w:val="18"/>
-                                <w:szCs w:val="21"/>
-                              </w:rPr>
-                              <w:t>４</w:t>
-                            </w:r>
-                            <w:r>
-                              <w:rPr>
-                                <w:rFonts w:asciiTheme="minorHAnsi" w:eastAsiaTheme="minorHAnsi" w:hAnsiTheme="minorHAnsi" w:hint="eastAsia"/>
-                                <w:sz w:val="18"/>
-                                <w:szCs w:val="21"/>
-                              </w:rPr>
-                              <w:t>：</w:t>
+                              <w:t>図４：</w:t>
                             </w:r>
                             <w:r>
                               <w:rPr>
@@ -2942,7 +3029,7 @@
                               <w:spacing w:line="200" w:lineRule="exact"/>
                               <w:jc w:val="both"/>
                               <w:rPr>
-                                <w:rFonts w:asciiTheme="minorHAnsi" w:eastAsiaTheme="minorHAnsi" w:hAnsiTheme="minorHAnsi" w:hint="eastAsia"/>
+                                <w:rFonts w:asciiTheme="minorHAnsi" w:eastAsiaTheme="minorHAnsi" w:hAnsiTheme="minorHAnsi"/>
                                 <w:b w:val="0"/>
                                 <w:bCs w:val="0"/>
                                 <w:noProof/>
@@ -3123,7 +3210,7 @@
                               <w:ind w:left="960"/>
                               <w:jc w:val="both"/>
                               <w:rPr>
-                                <w:rFonts w:asciiTheme="minorHAnsi" w:eastAsiaTheme="minorHAnsi" w:hAnsiTheme="minorHAnsi" w:hint="eastAsia"/>
+                                <w:rFonts w:asciiTheme="minorHAnsi" w:eastAsiaTheme="minorHAnsi" w:hAnsiTheme="minorHAnsi"/>
                                 <w:b w:val="0"/>
                                 <w:bCs w:val="0"/>
                                 <w:noProof/>
@@ -3369,6 +3456,15 @@
         </w:rPr>
         <w:t xml:space="preserve">　</w:t>
       </w:r>
+    </w:p>
+    <w:p>
+      <w:pPr>
+        <w:rPr>
+          <w:rFonts w:asciiTheme="minorHAnsi" w:eastAsiaTheme="minorHAnsi" w:hAnsiTheme="minorHAnsi"/>
+          <w:sz w:val="21"/>
+          <w:szCs w:val="21"/>
+        </w:rPr>
+      </w:pPr>
     </w:p>
     <w:p>
       <w:pPr>
@@ -4615,6 +4711,7 @@
   <w:style w:type="character" w:default="1" w:styleId="a0">
     <w:name w:val="Default Paragraph Font"/>
     <w:uiPriority w:val="1"/>
+    <w:semiHidden/>
     <w:unhideWhenUsed/>
   </w:style>
   <w:style w:type="table" w:default="1" w:styleId="a1">
